--- a/operationmenu/Hybris安装步骤.docx
+++ b/operationmenu/Hybris安装步骤.docx
@@ -985,11 +985,6 @@
       </w:pPr>
     </w:p>
     <w:p>
-      <w:pPr>
-        <w:rPr>
-          <w:rFonts w:hint="eastAsia"/>
-        </w:rPr>
-      </w:pPr>
       <w:r>
         <w:rPr>
           <w:rFonts w:hint="eastAsia"/>
@@ -1014,9 +1009,6 @@
           <w:numId w:val="2"/>
         </w:numPr>
         <w:ind w:firstLineChars="0"/>
-        <w:rPr>
-          <w:rFonts w:hint="eastAsia"/>
-        </w:rPr>
       </w:pPr>
       <w:r>
         <w:rPr>
@@ -1117,25 +1109,19 @@
         <w:rPr>
           <w:rFonts w:hint="eastAsia"/>
         </w:rPr>
-        <w:t>license -te</w:t>
+        <w:t>license -temp</w:t>
+      </w:r>
+      <w:r>
+        <w:t xml:space="preserve"> CPS_SQL</w:t>
+      </w:r>
+      <w:r>
+        <w:rPr>
+          <w:rFonts w:hint="eastAsia"/>
+        </w:rPr>
+        <w:t>命令</w:t>
       </w:r>
       <w:bookmarkStart w:id="0" w:name="_GoBack"/>
       <w:bookmarkEnd w:id="0"/>
-      <w:r>
-        <w:rPr>
-          <w:rFonts w:hint="eastAsia"/>
-        </w:rPr>
-        <w:t>mp</w:t>
-      </w:r>
-      <w:r>
-        <w:t xml:space="preserve"> CPS_SQL</w:t>
-      </w:r>
-      <w:r>
-        <w:rPr>
-          <w:rFonts w:hint="eastAsia"/>
-        </w:rPr>
-        <w:t>命令</w:t>
-      </w:r>
     </w:p>
     <w:sectPr>
       <w:pgSz w:w="11906" w:h="16838"/>
